--- a/templates/data-1044/StandardDocuments/Sluttrapport.docx
+++ b/templates/data-1044/StandardDocuments/Sluttrapport.docx
@@ -9004,4 +9004,200 @@
   <a:objectDefaults/>
   <a:extraClrSchemeLst/>
 </a:theme>
+</file>
+
+<file path=customXml/item1.xml><?xml version="1.0" encoding="utf-8"?>
+<ct:contentTypeSchema xmlns:ct="http://schemas.microsoft.com/office/2006/metadata/contentType" xmlns:ma="http://schemas.microsoft.com/office/2006/metadata/properties/metaAttributes" ct:_="" ma:_="" ma:contentTypeName="Prosjektdokument" ma:contentTypeID="0x010100293FDE3FCADA480B9A77BBDAD7DFA28C0100860EB8D0A6C41A489350A1AED607DCA8" ma:contentTypeVersion="48" ma:contentTypeDescription="Opprett et nytt dokument." ma:contentTypeScope="" ma:versionID="e8cce5c97d0f6d1d73b99cec536b5027">
+  <xsd:schema xmlns:xsd="http://www.w3.org/2001/XMLSchema" xmlns:xs="http://www.w3.org/2001/XMLSchema" xmlns:p="http://schemas.microsoft.com/office/2006/metadata/properties" xmlns:ns1="fcde26a5-0f5e-4ce4-9c4e-5d7667e77a32" xmlns:ns3="6242508b-47dd-4228-87f2-8f4c54fa3af7" targetNamespace="http://schemas.microsoft.com/office/2006/metadata/properties" ma:root="true" ma:fieldsID="bb6ba19d300d22229c9e3f2e03597c49" ns1:_="" ns3:_="">
+    <xsd:import namespace="fcde26a5-0f5e-4ce4-9c4e-5d7667e77a32"/>
+    <xsd:import namespace="6242508b-47dd-4228-87f2-8f4c54fa3af7"/>
+    <xsd:element name="properties">
+      <xsd:complexType>
+        <xsd:sequence>
+          <xsd:element name="documentManagement">
+            <xsd:complexType>
+              <xsd:all>
+                <xsd:element ref="ns1:j25543a5815d485da9a5e0773ad762e9" minOccurs="0"/>
+                <xsd:element ref="ns3:TaxCatchAll" minOccurs="0"/>
+                <xsd:element ref="ns3:TaxCatchAllLabel" minOccurs="0"/>
+              </xsd:all>
+            </xsd:complexType>
+          </xsd:element>
+        </xsd:sequence>
+      </xsd:complexType>
+    </xsd:element>
+  </xsd:schema>
+  <xsd:schema xmlns:xsd="http://www.w3.org/2001/XMLSchema" xmlns:xs="http://www.w3.org/2001/XMLSchema" xmlns:dms="http://schemas.microsoft.com/office/2006/documentManagement/types" xmlns:pc="http://schemas.microsoft.com/office/infopath/2007/PartnerControls" targetNamespace="fcde26a5-0f5e-4ce4-9c4e-5d7667e77a32" elementFormDefault="qualified">
+    <xsd:import namespace="http://schemas.microsoft.com/office/2006/documentManagement/types"/>
+    <xsd:import namespace="http://schemas.microsoft.com/office/infopath/2007/PartnerControls"/>
+    <xsd:element name="j25543a5815d485da9a5e0773ad762e9" ma:index="8" nillable="true" ma:taxonomy="true" ma:internalName="j25543a5815d485da9a5e0773ad762e9" ma:taxonomyFieldName="GtProjectPhase" ma:displayName="Fase" ma:indexed="true" ma:default="" ma:fieldId="{325543a5-815d-485d-a9a5-e0773ad762e9}" ma:sspId="a08c65c3-98d0-478f-a073-d98dd80897ac" ma:termSetId="abcfc9d9-a263-4abb-8234-be973c46258a" ma:anchorId="00000000-0000-0000-0000-000000000000" ma:open="false" ma:isKeyword="false">
+      <xsd:complexType>
+        <xsd:sequence>
+          <xsd:element ref="pc:Terms" minOccurs="0" maxOccurs="1"/>
+        </xsd:sequence>
+      </xsd:complexType>
+    </xsd:element>
+  </xsd:schema>
+  <xsd:schema xmlns:xsd="http://www.w3.org/2001/XMLSchema" xmlns:xs="http://www.w3.org/2001/XMLSchema" xmlns:dms="http://schemas.microsoft.com/office/2006/documentManagement/types" xmlns:pc="http://schemas.microsoft.com/office/infopath/2007/PartnerControls" targetNamespace="6242508b-47dd-4228-87f2-8f4c54fa3af7" elementFormDefault="qualified">
+    <xsd:import namespace="http://schemas.microsoft.com/office/2006/documentManagement/types"/>
+    <xsd:import namespace="http://schemas.microsoft.com/office/infopath/2007/PartnerControls"/>
+    <xsd:element name="TaxCatchAll" ma:index="9" nillable="true" ma:displayName="Taxonomy Catch All Column" ma:description="" ma:hidden="true" ma:list="{7e6ed586-3813-4ab9-91a6-95e7318c1a1f}" ma:internalName="TaxCatchAll" ma:showField="CatchAllData" ma:web="fcde26a5-0f5e-4ce4-9c4e-5d7667e77a32">
+      <xsd:complexType>
+        <xsd:complexContent>
+          <xsd:extension base="dms:MultiChoiceLookup">
+            <xsd:sequence>
+              <xsd:element name="Value" type="dms:Lookup" maxOccurs="unbounded" minOccurs="0" nillable="true"/>
+            </xsd:sequence>
+          </xsd:extension>
+        </xsd:complexContent>
+      </xsd:complexType>
+    </xsd:element>
+    <xsd:element name="TaxCatchAllLabel" ma:index="10" nillable="true" ma:displayName="Taxonomy Catch All Column1" ma:description="" ma:hidden="true" ma:list="{7e6ed586-3813-4ab9-91a6-95e7318c1a1f}" ma:internalName="TaxCatchAllLabel" ma:readOnly="true" ma:showField="CatchAllDataLabel" ma:web="fcde26a5-0f5e-4ce4-9c4e-5d7667e77a32">
+      <xsd:complexType>
+        <xsd:complexContent>
+          <xsd:extension base="dms:MultiChoiceLookup">
+            <xsd:sequence>
+              <xsd:element name="Value" type="dms:Lookup" maxOccurs="unbounded" minOccurs="0" nillable="true"/>
+            </xsd:sequence>
+          </xsd:extension>
+        </xsd:complexContent>
+      </xsd:complexType>
+    </xsd:element>
+  </xsd:schema>
+  <xsd:schema xmlns="http://schemas.openxmlformats.org/package/2006/metadata/core-properties" xmlns:xsd="http://www.w3.org/2001/XMLSchema" xmlns:xsi="http://www.w3.org/2001/XMLSchema-instance" xmlns:dc="http://purl.org/dc/elements/1.1/" xmlns:dcterms="http://purl.org/dc/terms/" xmlns:odoc="http://schemas.microsoft.com/internal/obd" targetNamespace="http://schemas.openxmlformats.org/package/2006/metadata/core-properties" elementFormDefault="qualified" attributeFormDefault="unqualified" blockDefault="#all">
+    <xsd:import namespace="http://purl.org/dc/elements/1.1/" schemaLocation="http://dublincore.org/schemas/xmls/qdc/2003/04/02/dc.xsd"/>
+    <xsd:import namespace="http://purl.org/dc/terms/" schemaLocation="http://dublincore.org/schemas/xmls/qdc/2003/04/02/dcterms.xsd"/>
+    <xsd:element name="coreProperties" type="CT_coreProperties"/>
+    <xsd:complexType name="CT_coreProperties">
+      <xsd:all>
+        <xsd:element ref="dc:creator" minOccurs="0" maxOccurs="1"/>
+        <xsd:element ref="dcterms:created" minOccurs="0" maxOccurs="1"/>
+        <xsd:element ref="dc:identifier" minOccurs="0" maxOccurs="1"/>
+        <xsd:element name="contentType" minOccurs="0" maxOccurs="1" type="xsd:string" ma:index="11" ma:displayName="Innholdstype"/>
+        <xsd:element ref="dc:title" minOccurs="0" maxOccurs="1" ma:index="4" ma:displayName="Tittel"/>
+        <xsd:element ref="dc:subject" minOccurs="0" maxOccurs="1"/>
+        <xsd:element ref="dc:description" minOccurs="0" maxOccurs="1"/>
+        <xsd:element name="keywords" minOccurs="0" maxOccurs="1" type="xsd:string"/>
+        <xsd:element ref="dc:language" minOccurs="0" maxOccurs="1"/>
+        <xsd:element name="category" minOccurs="0" maxOccurs="1" type="xsd:string"/>
+        <xsd:element name="version" minOccurs="0" maxOccurs="1" type="xsd:string"/>
+        <xsd:element name="revision" minOccurs="0" maxOccurs="1" type="xsd:string">
+          <xsd:annotation>
+            <xsd:documentation>
+                        This value indicates the number of saves or revisions. The application is responsible for updating this value after each revision.
+                    </xsd:documentation>
+          </xsd:annotation>
+        </xsd:element>
+        <xsd:element name="lastModifiedBy" minOccurs="0" maxOccurs="1" type="xsd:string"/>
+        <xsd:element ref="dcterms:modified" minOccurs="0" maxOccurs="1"/>
+        <xsd:element name="contentStatus" minOccurs="0" maxOccurs="1" type="xsd:string"/>
+      </xsd:all>
+    </xsd:complexType>
+  </xsd:schema>
+  <xs:schema xmlns:pc="http://schemas.microsoft.com/office/infopath/2007/PartnerControls" xmlns:xs="http://www.w3.org/2001/XMLSchema" targetNamespace="http://schemas.microsoft.com/office/infopath/2007/PartnerControls" elementFormDefault="qualified" attributeFormDefault="unqualified">
+    <xs:element name="Person">
+      <xs:complexType>
+        <xs:sequence>
+          <xs:element ref="pc:DisplayName" minOccurs="0"/>
+          <xs:element ref="pc:AccountId" minOccurs="0"/>
+          <xs:element ref="pc:AccountType" minOccurs="0"/>
+        </xs:sequence>
+      </xs:complexType>
+    </xs:element>
+    <xs:element name="DisplayName" type="xs:string"/>
+    <xs:element name="AccountId" type="xs:string"/>
+    <xs:element name="AccountType" type="xs:string"/>
+    <xs:element name="BDCAssociatedEntity">
+      <xs:complexType>
+        <xs:sequence>
+          <xs:element ref="pc:BDCEntity" minOccurs="0" maxOccurs="unbounded"/>
+        </xs:sequence>
+        <xs:attribute ref="pc:EntityNamespace"/>
+        <xs:attribute ref="pc:EntityName"/>
+        <xs:attribute ref="pc:SystemInstanceName"/>
+        <xs:attribute ref="pc:AssociationName"/>
+      </xs:complexType>
+    </xs:element>
+    <xs:attribute name="EntityNamespace" type="xs:string"/>
+    <xs:attribute name="EntityName" type="xs:string"/>
+    <xs:attribute name="SystemInstanceName" type="xs:string"/>
+    <xs:attribute name="AssociationName" type="xs:string"/>
+    <xs:element name="BDCEntity">
+      <xs:complexType>
+        <xs:sequence>
+          <xs:element ref="pc:EntityDisplayName" minOccurs="0"/>
+          <xs:element ref="pc:EntityInstanceReference" minOccurs="0"/>
+          <xs:element ref="pc:EntityId1" minOccurs="0"/>
+          <xs:element ref="pc:EntityId2" minOccurs="0"/>
+          <xs:element ref="pc:EntityId3" minOccurs="0"/>
+          <xs:element ref="pc:EntityId4" minOccurs="0"/>
+          <xs:element ref="pc:EntityId5" minOccurs="0"/>
+        </xs:sequence>
+      </xs:complexType>
+    </xs:element>
+    <xs:element name="EntityDisplayName" type="xs:string"/>
+    <xs:element name="EntityInstanceReference" type="xs:string"/>
+    <xs:element name="EntityId1" type="xs:string"/>
+    <xs:element name="EntityId2" type="xs:string"/>
+    <xs:element name="EntityId3" type="xs:string"/>
+    <xs:element name="EntityId4" type="xs:string"/>
+    <xs:element name="EntityId5" type="xs:string"/>
+    <xs:element name="Terms">
+      <xs:complexType>
+        <xs:sequence>
+          <xs:element ref="pc:TermInfo" minOccurs="0" maxOccurs="unbounded"/>
+        </xs:sequence>
+      </xs:complexType>
+    </xs:element>
+    <xs:element name="TermInfo">
+      <xs:complexType>
+        <xs:sequence>
+          <xs:element ref="pc:TermName" minOccurs="0"/>
+          <xs:element ref="pc:TermId" minOccurs="0"/>
+        </xs:sequence>
+      </xs:complexType>
+    </xs:element>
+    <xs:element name="TermName" type="xs:string"/>
+    <xs:element name="TermId" type="xs:string"/>
+  </xs:schema>
+</ct:contentTypeSchema>
+</file>
+
+<file path=customXml/item2.xml><?xml version="1.0" encoding="utf-8"?>
+<?mso-contentType ?>
+<FormTemplates xmlns="http://schemas.microsoft.com/sharepoint/v3/contenttype/forms">
+  <Display>DocumentLibraryForm</Display>
+  <Edit>DocumentLibraryForm</Edit>
+  <New>DocumentLibraryForm</New>
+</FormTemplates>
+</file>
+
+<file path=customXml/item3.xml><?xml version="1.0" encoding="utf-8"?>
+<p:properties xmlns:p="http://schemas.microsoft.com/office/2006/metadata/properties" xmlns:xsi="http://www.w3.org/2001/XMLSchema-instance" xmlns:pc="http://schemas.microsoft.com/office/infopath/2007/PartnerControls">
+  <documentManagement>
+    <j25543a5815d485da9a5e0773ad762e9 xmlns="fcde26a5-0f5e-4ce4-9c4e-5d7667e77a32">
+      <Terms xmlns="http://schemas.microsoft.com/office/infopath/2007/PartnerControls">
+        <TermInfo xmlns="http://schemas.microsoft.com/office/infopath/2007/PartnerControls">
+          <TermName xmlns="http://schemas.microsoft.com/office/infopath/2007/PartnerControls">Avslutte</TermName>
+          <TermId xmlns="http://schemas.microsoft.com/office/infopath/2007/PartnerControls">30e03c52-8c3e-4cfe-9b18-ca71593ce130</TermId>
+        </TermInfo>
+      </Terms>
+    </j25543a5815d485da9a5e0773ad762e9>
+    <TaxCatchAll xmlns="6242508b-47dd-4228-87f2-8f4c54fa3af7">
+      <Value>10</Value>
+    </TaxCatchAll>
+  </documentManagement>
+</p:properties>
+</file>
+
+<file path=customXml/itemProps1.xml><?xml version="1.0" encoding="utf-8"?>
+<ds:datastoreItem xmlns:ds="http://schemas.openxmlformats.org/officeDocument/2006/customXml" ds:itemID="{CD661EEF-6FE1-4EC6-B805-862149C678A8}"/>
+</file>
+
+<file path=customXml/itemProps2.xml><?xml version="1.0" encoding="utf-8"?>
+<ds:datastoreItem xmlns:ds="http://schemas.openxmlformats.org/officeDocument/2006/customXml" ds:itemID="{CDA3CFB6-055A-4841-AFFE-31D5C72C8F5D}"/>
+</file>
+
+<file path=customXml/itemProps3.xml><?xml version="1.0" encoding="utf-8"?>
+<ds:datastoreItem xmlns:ds="http://schemas.openxmlformats.org/officeDocument/2006/customXml" ds:itemID="{D396C965-4F14-4390-A02E-ACD9F0E4380A}"/>
 </file>
--- a/templates/data-1044/StandardDocuments/Sluttrapport.docx
+++ b/templates/data-1044/StandardDocuments/Sluttrapport.docx
@@ -2,7 +2,10 @@
 <file path=word/document.xml><?xml version="1.0" encoding="utf-8"?>
 <w:document xmlns:wpc="http://schemas.microsoft.com/office/word/2010/wordprocessingCanvas" xmlns:mc="http://schemas.openxmlformats.org/markup-compatibility/2006" xmlns:o="urn:schemas-microsoft-com:office:office" xmlns:r="http://schemas.openxmlformats.org/officeDocument/2006/relationships" xmlns:m="http://schemas.openxmlformats.org/officeDocument/2006/math" xmlns:v="urn:schemas-microsoft-com:vml" xmlns:wp14="http://schemas.microsoft.com/office/word/2010/wordprocessingDrawing" xmlns:wp="http://schemas.openxmlformats.org/drawingml/2006/wordprocessingDrawing" xmlns:w10="urn:schemas-microsoft-com:office:word" xmlns:w="http://schemas.openxmlformats.org/wordprocessingml/2006/main" xmlns:w14="http://schemas.microsoft.com/office/word/2010/wordml" xmlns:wpg="http://schemas.microsoft.com/office/word/2010/wordprocessingGroup" xmlns:wpi="http://schemas.microsoft.com/office/word/2010/wordprocessingInk" xmlns:wne="http://schemas.microsoft.com/office/word/2006/wordml" xmlns:wps="http://schemas.microsoft.com/office/word/2010/wordprocessingShape" mc:Ignorable="w14 wp14">
   <w:body>
-    <w:p/>
+    <w:p>
+      <w:bookmarkStart w:id="0" w:name="_GoBack"/>
+      <w:bookmarkEnd w:id="0"/>
+    </w:p>
     <w:p/>
     <w:tbl>
       <w:tblPr>
@@ -680,9 +683,9 @@
           <w:szCs w:val="32"/>
         </w:rPr>
       </w:pPr>
-      <w:bookmarkStart w:id="0" w:name="_Toc357083298"/>
-      <w:bookmarkStart w:id="1" w:name="_Toc272753531"/>
-      <w:bookmarkStart w:id="2" w:name="_Toc277687754"/>
+      <w:bookmarkStart w:id="1" w:name="_Toc357083298"/>
+      <w:bookmarkStart w:id="2" w:name="_Toc272753531"/>
+      <w:bookmarkStart w:id="3" w:name="_Toc277687754"/>
       <w:r>
         <w:rPr>
           <w:b/>
@@ -725,7 +728,7 @@
         </w:rPr>
         <w:t>Kort oppsummering av prosjektet</w:t>
       </w:r>
-      <w:bookmarkEnd w:id="0"/>
+      <w:bookmarkEnd w:id="1"/>
     </w:p>
     <w:p>
       <w:pPr>
@@ -765,7 +768,7 @@
           <w:lang w:val="nb-NO"/>
         </w:rPr>
       </w:pPr>
-      <w:bookmarkStart w:id="3" w:name="_Toc357083299"/>
+      <w:bookmarkStart w:id="4" w:name="_Toc357083299"/>
       <w:r>
         <w:rPr>
           <w:b/>
@@ -775,8 +778,8 @@
         </w:rPr>
         <w:t>Oppnåelse av prosjektets</w:t>
       </w:r>
-      <w:bookmarkEnd w:id="1"/>
       <w:bookmarkEnd w:id="2"/>
+      <w:bookmarkEnd w:id="3"/>
       <w:r>
         <w:rPr>
           <w:b/>
@@ -786,7 +789,7 @@
         </w:rPr>
         <w:t xml:space="preserve"> mål</w:t>
       </w:r>
-      <w:bookmarkEnd w:id="3"/>
+      <w:bookmarkEnd w:id="4"/>
     </w:p>
     <w:p>
       <w:pPr>
@@ -1194,9 +1197,9 @@
           <w:lang w:val="nb-NO"/>
         </w:rPr>
       </w:pPr>
-      <w:bookmarkStart w:id="4" w:name="_Toc272753533"/>
-      <w:bookmarkStart w:id="5" w:name="_Toc277687755"/>
-      <w:bookmarkStart w:id="6" w:name="_Toc357083300"/>
+      <w:bookmarkStart w:id="5" w:name="_Toc272753533"/>
+      <w:bookmarkStart w:id="6" w:name="_Toc277687755"/>
+      <w:bookmarkStart w:id="7" w:name="_Toc357083300"/>
       <w:r>
         <w:rPr>
           <w:b/>
@@ -1215,8 +1218,8 @@
         </w:rPr>
         <w:t xml:space="preserve"> </w:t>
       </w:r>
-      <w:bookmarkEnd w:id="4"/>
       <w:bookmarkEnd w:id="5"/>
+      <w:bookmarkEnd w:id="6"/>
       <w:r>
         <w:rPr>
           <w:b/>
@@ -1226,7 +1229,7 @@
         </w:rPr>
         <w:t>produkter</w:t>
       </w:r>
-      <w:bookmarkEnd w:id="6"/>
+      <w:bookmarkEnd w:id="7"/>
       <w:r>
         <w:rPr>
           <w:b/>
@@ -1236,9 +1239,9 @@
         </w:rPr>
         <w:t xml:space="preserve"> </w:t>
       </w:r>
-      <w:bookmarkStart w:id="7" w:name="_Toc277687756"/>
+      <w:bookmarkStart w:id="8" w:name="_Toc277687756"/>
     </w:p>
-    <w:bookmarkEnd w:id="7"/>
+    <w:bookmarkEnd w:id="8"/>
     <w:p>
       <w:pPr>
         <w:pStyle w:val="BrdtekstT"/>
@@ -1658,10 +1661,10 @@
           <w:lang w:val="nb-NO"/>
         </w:rPr>
       </w:pPr>
-      <w:bookmarkStart w:id="8" w:name="_Toc277687757"/>
-      <w:bookmarkStart w:id="9" w:name="_Toc357083301"/>
-      <w:bookmarkStart w:id="10" w:name="_Toc272753535"/>
-      <w:bookmarkStart w:id="11" w:name="_Toc272753534"/>
+      <w:bookmarkStart w:id="9" w:name="_Toc277687757"/>
+      <w:bookmarkStart w:id="10" w:name="_Toc357083301"/>
+      <w:bookmarkStart w:id="11" w:name="_Toc272753535"/>
+      <w:bookmarkStart w:id="12" w:name="_Toc272753534"/>
       <w:r>
         <w:rPr>
           <w:b/>
@@ -1680,8 +1683,8 @@
         </w:rPr>
         <w:t xml:space="preserve"> </w:t>
       </w:r>
-      <w:bookmarkEnd w:id="8"/>
       <w:bookmarkEnd w:id="9"/>
+      <w:bookmarkEnd w:id="10"/>
       <w:r>
         <w:rPr>
           <w:b/>
@@ -2111,9 +2114,9 @@
           <w:lang w:val="nb-NO"/>
         </w:rPr>
       </w:pPr>
-      <w:bookmarkStart w:id="12" w:name="_Toc357083302"/>
-      <w:bookmarkStart w:id="13" w:name="_Toc277687758"/>
-      <w:bookmarkEnd w:id="10"/>
+      <w:bookmarkStart w:id="13" w:name="_Toc357083302"/>
+      <w:bookmarkStart w:id="14" w:name="_Toc277687758"/>
+      <w:bookmarkEnd w:id="11"/>
       <w:r>
         <w:rPr>
           <w:b/>
@@ -2123,7 +2126,7 @@
         </w:rPr>
         <w:t>Prosjektets milepæler</w:t>
       </w:r>
-      <w:bookmarkEnd w:id="12"/>
+      <w:bookmarkEnd w:id="13"/>
     </w:p>
     <w:p>
       <w:pPr>
@@ -2163,7 +2166,7 @@
           <w:lang w:val="nb-NO"/>
         </w:rPr>
       </w:pPr>
-      <w:bookmarkStart w:id="14" w:name="_Toc357083303"/>
+      <w:bookmarkStart w:id="15" w:name="_Toc357083303"/>
       <w:r>
         <w:rPr>
           <w:b/>
@@ -2182,7 +2185,7 @@
         </w:rPr>
         <w:t xml:space="preserve"> i pro</w:t>
       </w:r>
-      <w:bookmarkEnd w:id="11"/>
+      <w:bookmarkEnd w:id="12"/>
       <w:r>
         <w:rPr>
           <w:b/>
@@ -2201,8 +2204,8 @@
         </w:rPr>
         <w:t xml:space="preserve"> &lt;valgfri&gt;</w:t>
       </w:r>
-      <w:bookmarkEnd w:id="13"/>
       <w:bookmarkEnd w:id="14"/>
+      <w:bookmarkEnd w:id="15"/>
       <w:r>
         <w:rPr>
           <w:b/>
@@ -2264,7 +2267,7 @@
           <w:lang w:val="nb-NO"/>
         </w:rPr>
       </w:pPr>
-      <w:bookmarkStart w:id="15" w:name="_Toc357083304"/>
+      <w:bookmarkStart w:id="16" w:name="_Toc357083304"/>
       <w:r>
         <w:rPr>
           <w:b/>
@@ -2301,7 +2304,7 @@
         </w:rPr>
         <w:t>igitaliseringsrundskrivet</w:t>
       </w:r>
-      <w:bookmarkEnd w:id="15"/>
+      <w:bookmarkEnd w:id="16"/>
       <w:r>
         <w:rPr>
           <w:b/>
@@ -2935,9 +2938,9 @@
           <w:lang w:val="nb-NO"/>
         </w:rPr>
       </w:pPr>
-      <w:bookmarkStart w:id="16" w:name="_Toc357083305"/>
-      <w:bookmarkStart w:id="17" w:name="_Toc277687760"/>
-      <w:bookmarkStart w:id="18" w:name="_Toc272753536"/>
+      <w:bookmarkStart w:id="17" w:name="_Toc357083305"/>
+      <w:bookmarkStart w:id="18" w:name="_Toc277687760"/>
+      <w:bookmarkStart w:id="19" w:name="_Toc272753536"/>
       <w:r>
         <w:rPr>
           <w:b/>
@@ -2974,7 +2977,7 @@
         </w:rPr>
         <w:t>jektet</w:t>
       </w:r>
-      <w:bookmarkEnd w:id="16"/>
+      <w:bookmarkEnd w:id="17"/>
       <w:r>
         <w:rPr>
           <w:b/>
@@ -2984,7 +2987,7 @@
         </w:rPr>
         <w:t xml:space="preserve"> </w:t>
       </w:r>
-      <w:bookmarkEnd w:id="17"/>
+      <w:bookmarkEnd w:id="18"/>
       <w:r>
         <w:rPr>
           <w:b/>
@@ -2999,9 +3002,9 @@
       <w:pPr>
         <w:pStyle w:val="BrdtekstT"/>
       </w:pPr>
-      <w:bookmarkStart w:id="19" w:name="_Toc272491897"/>
-      <w:bookmarkStart w:id="20" w:name="_Toc272753539"/>
-      <w:bookmarkEnd w:id="18"/>
+      <w:bookmarkStart w:id="20" w:name="_Toc272491897"/>
+      <w:bookmarkStart w:id="21" w:name="_Toc272753539"/>
+      <w:bookmarkEnd w:id="19"/>
     </w:p>
     <w:p>
       <w:pPr>
@@ -3177,7 +3180,7 @@
           <w:lang w:val="nb-NO"/>
         </w:rPr>
       </w:pPr>
-      <w:bookmarkStart w:id="21" w:name="_Toc357083306"/>
+      <w:bookmarkStart w:id="22" w:name="_Toc357083306"/>
       <w:r>
         <w:rPr>
           <w:b/>
@@ -3187,7 +3190,7 @@
         </w:rPr>
         <w:t>Vedlegg</w:t>
       </w:r>
-      <w:bookmarkEnd w:id="21"/>
+      <w:bookmarkEnd w:id="22"/>
     </w:p>
     <w:p>
       <w:pPr>
@@ -3312,7 +3315,6 @@
         <w:pStyle w:val="MP2Overskriftsniveau"/>
       </w:pPr>
       <w:r>
-        <w:lastRenderedPageBreak/>
         <w:t>Veiledning – Sluttrapport</w:t>
       </w:r>
     </w:p>
@@ -3609,8 +3611,8 @@
         </w:rPr>
       </w:pPr>
     </w:p>
-    <w:bookmarkEnd w:id="19"/>
     <w:bookmarkEnd w:id="20"/>
+    <w:bookmarkEnd w:id="21"/>
     <w:p>
       <w:pPr>
         <w:jc w:val="both"/>
@@ -3726,15 +3728,7 @@
       <w:rPr>
         <w:rFonts w:ascii="Calibri" w:hAnsi="Calibri"/>
       </w:rPr>
-      <w:t xml:space="preserve">, versjon </w:t>
-    </w:r>
-    <w:bookmarkStart w:id="22" w:name="_GoBack"/>
-    <w:bookmarkEnd w:id="22"/>
-    <w:r>
-      <w:rPr>
-        <w:rFonts w:ascii="Calibri" w:hAnsi="Calibri"/>
-      </w:rPr>
-      <w:t>2.2</w:t>
+      <w:t>, versjon 2.2</w:t>
     </w:r>
     <w:r>
       <w:rPr>
@@ -3883,7 +3877,7 @@
         <v:path o:extrusionok="f" gradientshapeok="t" o:connecttype="rect"/>
         <o:lock v:ext="edit" aspectratio="t"/>
       </v:shapetype>
-      <v:shape id="_x0000_i1098" type="#_x0000_t75" style="width:257.25pt;height:130.5pt" o:bullet="t">
+      <v:shape id="_x0000_i1026" type="#_x0000_t75" style="width:257.25pt;height:130.5pt" o:bullet="t">
         <v:imagedata r:id="rId1" o:title=""/>
       </v:shape>
     </w:pict>
@@ -7687,7 +7681,6 @@
     <w:basedOn w:val="Vanligtabell"/>
     <w:rsid w:val="00420457"/>
     <w:tblPr>
-      <w:tblInd w:w="0" w:type="dxa"/>
       <w:tblBorders>
         <w:top w:val="single" w:sz="4" w:space="0" w:color="auto"/>
         <w:left w:val="single" w:sz="4" w:space="0" w:color="auto"/>
@@ -7696,12 +7689,6 @@
         <w:insideH w:val="single" w:sz="4" w:space="0" w:color="auto"/>
         <w:insideV w:val="single" w:sz="4" w:space="0" w:color="auto"/>
       </w:tblBorders>
-      <w:tblCellMar>
-        <w:top w:w="0" w:type="dxa"/>
-        <w:left w:w="108" w:type="dxa"/>
-        <w:bottom w:w="0" w:type="dxa"/>
-        <w:right w:w="108" w:type="dxa"/>
-      </w:tblCellMar>
     </w:tblPr>
   </w:style>
   <w:style w:type="paragraph" w:styleId="Undertittel">
@@ -8483,7 +8470,6 @@
     <w:basedOn w:val="Vanligtabell"/>
     <w:rsid w:val="00420457"/>
     <w:tblPr>
-      <w:tblInd w:w="0" w:type="dxa"/>
       <w:tblBorders>
         <w:top w:val="single" w:sz="4" w:space="0" w:color="auto"/>
         <w:left w:val="single" w:sz="4" w:space="0" w:color="auto"/>
@@ -8492,12 +8478,6 @@
         <w:insideH w:val="single" w:sz="4" w:space="0" w:color="auto"/>
         <w:insideV w:val="single" w:sz="4" w:space="0" w:color="auto"/>
       </w:tblBorders>
-      <w:tblCellMar>
-        <w:top w:w="0" w:type="dxa"/>
-        <w:left w:w="108" w:type="dxa"/>
-        <w:bottom w:w="0" w:type="dxa"/>
-        <w:right w:w="108" w:type="dxa"/>
-      </w:tblCellMar>
     </w:tblPr>
   </w:style>
   <w:style w:type="paragraph" w:styleId="Undertittel">
@@ -9007,8 +8987,8 @@
 </file>
 
 <file path=customXml/item1.xml><?xml version="1.0" encoding="utf-8"?>
-<ct:contentTypeSchema xmlns:ct="http://schemas.microsoft.com/office/2006/metadata/contentType" xmlns:ma="http://schemas.microsoft.com/office/2006/metadata/properties/metaAttributes" ct:_="" ma:_="" ma:contentTypeName="Prosjektdokument" ma:contentTypeID="0x010100293FDE3FCADA480B9A77BBDAD7DFA28C0100860EB8D0A6C41A489350A1AED607DCA8" ma:contentTypeVersion="48" ma:contentTypeDescription="Opprett et nytt dokument." ma:contentTypeScope="" ma:versionID="e8cce5c97d0f6d1d73b99cec536b5027">
-  <xsd:schema xmlns:xsd="http://www.w3.org/2001/XMLSchema" xmlns:xs="http://www.w3.org/2001/XMLSchema" xmlns:p="http://schemas.microsoft.com/office/2006/metadata/properties" xmlns:ns1="fcde26a5-0f5e-4ce4-9c4e-5d7667e77a32" xmlns:ns3="6242508b-47dd-4228-87f2-8f4c54fa3af7" targetNamespace="http://schemas.microsoft.com/office/2006/metadata/properties" ma:root="true" ma:fieldsID="bb6ba19d300d22229c9e3f2e03597c49" ns1:_="" ns3:_="">
+<ct:contentTypeSchema xmlns:ct="http://schemas.microsoft.com/office/2006/metadata/contentType" xmlns:ma="http://schemas.microsoft.com/office/2006/metadata/properties/metaAttributes" ct:_="" ma:_="" ma:contentTypeName="Prosjektdokument" ma:contentTypeID="0x010100293FDE3FCADA480B9A77BBDAD7DFA28C0100860EB8D0A6C41A489350A1AED607DCA8" ma:contentTypeVersion="48" ma:contentTypeDescription="Opprett et nytt dokument." ma:contentTypeScope="" ma:versionID="f231ac969c83eea93ecd61db62a571e1">
+  <xsd:schema xmlns:xsd="http://www.w3.org/2001/XMLSchema" xmlns:xs="http://www.w3.org/2001/XMLSchema" xmlns:p="http://schemas.microsoft.com/office/2006/metadata/properties" xmlns:ns1="fcde26a5-0f5e-4ce4-9c4e-5d7667e77a32" xmlns:ns3="6242508b-47dd-4228-87f2-8f4c54fa3af7" targetNamespace="http://schemas.microsoft.com/office/2006/metadata/properties" ma:root="true" ma:fieldsID="e05611011757f6310e51efa0bb5fcb50" ns1:_="" ns3:_="">
     <xsd:import namespace="fcde26a5-0f5e-4ce4-9c4e-5d7667e77a32"/>
     <xsd:import namespace="6242508b-47dd-4228-87f2-8f4c54fa3af7"/>
     <xsd:element name="properties">
@@ -9191,13 +9171,13 @@
 </file>
 
 <file path=customXml/itemProps1.xml><?xml version="1.0" encoding="utf-8"?>
-<ds:datastoreItem xmlns:ds="http://schemas.openxmlformats.org/officeDocument/2006/customXml" ds:itemID="{CD661EEF-6FE1-4EC6-B805-862149C678A8}"/>
+<ds:datastoreItem xmlns:ds="http://schemas.openxmlformats.org/officeDocument/2006/customXml" ds:itemID="{D91A8E88-D0DE-409E-B9F2-2AC30DAC21B9}"/>
 </file>
 
 <file path=customXml/itemProps2.xml><?xml version="1.0" encoding="utf-8"?>
-<ds:datastoreItem xmlns:ds="http://schemas.openxmlformats.org/officeDocument/2006/customXml" ds:itemID="{CDA3CFB6-055A-4841-AFFE-31D5C72C8F5D}"/>
+<ds:datastoreItem xmlns:ds="http://schemas.openxmlformats.org/officeDocument/2006/customXml" ds:itemID="{4216E948-3B9A-472D-85D6-DA1DE8BE31EB}"/>
 </file>
 
 <file path=customXml/itemProps3.xml><?xml version="1.0" encoding="utf-8"?>
-<ds:datastoreItem xmlns:ds="http://schemas.openxmlformats.org/officeDocument/2006/customXml" ds:itemID="{D396C965-4F14-4390-A02E-ACD9F0E4380A}"/>
+<ds:datastoreItem xmlns:ds="http://schemas.openxmlformats.org/officeDocument/2006/customXml" ds:itemID="{D6096667-D45A-47F7-82DB-B75DCCCE24C8}"/>
 </file>